--- a/Corpus/Research/Thesaurus.docx
+++ b/Corpus/Research/Thesaurus.docx
@@ -37,21 +37,7 @@
           <w:rFonts w:ascii="Cambria" w:hAnsi="Cambria"/>
           <w:color w:val="000000"/>
         </w:rPr>
-        <w:t xml:space="preserve">This is a desktop application currently used by many estate/letting agents. This holds most of the features we are looking to create. At the time of starting our project this was limited to a desktop application, however they have now introduced a mobile application in 2019. This allows the user to add properties and customers to the database, upload photos and the final advert is sent directly to the </w:t>
-      </w:r>
-      <w:r>
-        <w:rPr>
-          <w:rFonts w:ascii="Cambria" w:hAnsi="Cambria"/>
-          <w:color w:val="000000"/>
-        </w:rPr>
-        <w:t>company’s</w:t>
-      </w:r>
-      <w:r>
-        <w:rPr>
-          <w:rFonts w:ascii="Cambria" w:hAnsi="Cambria"/>
-          <w:color w:val="000000"/>
-        </w:rPr>
-        <w:t xml:space="preserve"> website. This programs appearance is very outdated and old. </w:t>
+        <w:t xml:space="preserve">This is a desktop application currently used by many estate/letting agents. This holds most of the features we are looking to create. At the time of starting our project this was limited to a desktop application, however they have now introduced a mobile application in 2019. This allows the user to add properties and customers to the database, upload photos and the final advert is sent directly to the company’s website. This programs appearance is very outdated and old. </w:t>
       </w:r>
       <w:r>
         <w:rPr>
@@ -71,12 +57,146 @@
           <w:szCs w:val="32"/>
         </w:rPr>
       </w:pPr>
+    </w:p>
+    <w:p>
+      <w:pPr>
+        <w:rPr>
+          <w:sz w:val="24"/>
+          <w:szCs w:val="32"/>
+        </w:rPr>
+      </w:pPr>
+      <w:r>
+        <w:rPr>
+          <w:noProof/>
+          <w:sz w:val="24"/>
+          <w:szCs w:val="32"/>
+        </w:rPr>
+        <w:drawing>
+          <wp:inline distT="0" distB="0" distL="0" distR="0" wp14:anchorId="36F8EF23" wp14:editId="68B29788">
+            <wp:extent cx="5731510" cy="3222625"/>
+            <wp:effectExtent l="0" t="0" r="2540" b="0"/>
+            <wp:docPr id="1" name="Picture 1"/>
+            <wp:cNvGraphicFramePr>
+              <a:graphicFrameLocks xmlns:a="http://schemas.openxmlformats.org/drawingml/2006/main" noChangeAspect="1"/>
+            </wp:cNvGraphicFramePr>
+            <a:graphic xmlns:a="http://schemas.openxmlformats.org/drawingml/2006/main">
+              <a:graphicData uri="http://schemas.openxmlformats.org/drawingml/2006/picture">
+                <pic:pic xmlns:pic="http://schemas.openxmlformats.org/drawingml/2006/picture">
+                  <pic:nvPicPr>
+                    <pic:cNvPr id="0" name="Picture 1"/>
+                    <pic:cNvPicPr>
+                      <a:picLocks noChangeAspect="1" noChangeArrowheads="1"/>
+                    </pic:cNvPicPr>
+                  </pic:nvPicPr>
+                  <pic:blipFill>
+                    <a:blip r:embed="rId4" cstate="print">
+                      <a:extLst>
+                        <a:ext uri="{28A0092B-C50C-407E-A947-70E740481C1C}">
+                          <a14:useLocalDpi xmlns:a14="http://schemas.microsoft.com/office/drawing/2010/main" val="0"/>
+                        </a:ext>
+                      </a:extLst>
+                    </a:blip>
+                    <a:srcRect/>
+                    <a:stretch>
+                      <a:fillRect/>
+                    </a:stretch>
+                  </pic:blipFill>
+                  <pic:spPr bwMode="auto">
+                    <a:xfrm>
+                      <a:off x="0" y="0"/>
+                      <a:ext cx="5731510" cy="3222625"/>
+                    </a:xfrm>
+                    <a:prstGeom prst="rect">
+                      <a:avLst/>
+                    </a:prstGeom>
+                    <a:noFill/>
+                    <a:ln>
+                      <a:noFill/>
+                    </a:ln>
+                  </pic:spPr>
+                </pic:pic>
+              </a:graphicData>
+            </a:graphic>
+          </wp:inline>
+        </w:drawing>
+      </w:r>
+    </w:p>
+    <w:p>
+      <w:pPr>
+        <w:rPr>
+          <w:sz w:val="24"/>
+          <w:szCs w:val="32"/>
+        </w:rPr>
+      </w:pPr>
       <w:bookmarkStart w:id="0" w:name="_GoBack"/>
       <w:bookmarkEnd w:id="0"/>
     </w:p>
+    <w:p>
+      <w:pPr>
+        <w:rPr>
+          <w:sz w:val="24"/>
+          <w:szCs w:val="32"/>
+        </w:rPr>
+      </w:pPr>
+      <w:r>
+        <w:rPr>
+          <w:noProof/>
+          <w:sz w:val="24"/>
+          <w:szCs w:val="32"/>
+        </w:rPr>
+        <w:drawing>
+          <wp:inline distT="0" distB="0" distL="0" distR="0" wp14:anchorId="312C420C" wp14:editId="2AF6CB28">
+            <wp:extent cx="5731510" cy="3222625"/>
+            <wp:effectExtent l="0" t="0" r="2540" b="0"/>
+            <wp:docPr id="2" name="Picture 2"/>
+            <wp:cNvGraphicFramePr>
+              <a:graphicFrameLocks xmlns:a="http://schemas.openxmlformats.org/drawingml/2006/main" noChangeAspect="1"/>
+            </wp:cNvGraphicFramePr>
+            <a:graphic xmlns:a="http://schemas.openxmlformats.org/drawingml/2006/main">
+              <a:graphicData uri="http://schemas.openxmlformats.org/drawingml/2006/picture">
+                <pic:pic xmlns:pic="http://schemas.openxmlformats.org/drawingml/2006/picture">
+                  <pic:nvPicPr>
+                    <pic:cNvPr id="0" name="Picture 2"/>
+                    <pic:cNvPicPr>
+                      <a:picLocks noChangeAspect="1" noChangeArrowheads="1"/>
+                    </pic:cNvPicPr>
+                  </pic:nvPicPr>
+                  <pic:blipFill>
+                    <a:blip r:embed="rId5" cstate="print">
+                      <a:extLst>
+                        <a:ext uri="{28A0092B-C50C-407E-A947-70E740481C1C}">
+                          <a14:useLocalDpi xmlns:a14="http://schemas.microsoft.com/office/drawing/2010/main" val="0"/>
+                        </a:ext>
+                      </a:extLst>
+                    </a:blip>
+                    <a:srcRect/>
+                    <a:stretch>
+                      <a:fillRect/>
+                    </a:stretch>
+                  </pic:blipFill>
+                  <pic:spPr bwMode="auto">
+                    <a:xfrm>
+                      <a:off x="0" y="0"/>
+                      <a:ext cx="5731510" cy="3222625"/>
+                    </a:xfrm>
+                    <a:prstGeom prst="rect">
+                      <a:avLst/>
+                    </a:prstGeom>
+                    <a:noFill/>
+                    <a:ln>
+                      <a:noFill/>
+                    </a:ln>
+                  </pic:spPr>
+                </pic:pic>
+              </a:graphicData>
+            </a:graphic>
+          </wp:inline>
+        </w:drawing>
+      </w:r>
+    </w:p>
     <w:sectPr>
       <w:pgSz w:w="11906" w:h="16838"/>
-      <w:pgMar w:top="1440" w:right="1440" w:bottom="1440" w:left="1440" w:header="708" w:footer="708" w:gutter="0"/>
+      <w:pgMar w:top="1440" w:right="1440" w:bottom="993" w:left="1440" w:header="708" w:footer="708" w:gutter="0"/>
       <w:cols w:space="708"/>
       <w:docGrid w:linePitch="360"/>
     </w:sectPr>
@@ -526,6 +646,36 @@
       <w:lang w:eastAsia="en-GB"/>
     </w:rPr>
   </w:style>
+  <w:style w:type="paragraph" w:styleId="BalloonText">
+    <w:name w:val="Balloon Text"/>
+    <w:basedOn w:val="Normal"/>
+    <w:link w:val="BalloonTextChar"/>
+    <w:uiPriority w:val="99"/>
+    <w:semiHidden/>
+    <w:unhideWhenUsed/>
+    <w:rsid w:val="0049753C"/>
+    <w:pPr>
+      <w:spacing w:after="0" w:line="240" w:lineRule="auto"/>
+    </w:pPr>
+    <w:rPr>
+      <w:rFonts w:ascii="Segoe UI" w:hAnsi="Segoe UI" w:cs="Segoe UI"/>
+      <w:sz w:val="18"/>
+      <w:szCs w:val="18"/>
+    </w:rPr>
+  </w:style>
+  <w:style w:type="character" w:customStyle="1" w:styleId="BalloonTextChar">
+    <w:name w:val="Balloon Text Char"/>
+    <w:basedOn w:val="DefaultParagraphFont"/>
+    <w:link w:val="BalloonText"/>
+    <w:uiPriority w:val="99"/>
+    <w:semiHidden/>
+    <w:rsid w:val="0049753C"/>
+    <w:rPr>
+      <w:rFonts w:ascii="Segoe UI" w:hAnsi="Segoe UI" w:cs="Segoe UI"/>
+      <w:sz w:val="18"/>
+      <w:szCs w:val="18"/>
+    </w:rPr>
+  </w:style>
 </w:styles>
 </file>
 
